--- a/cse6250/903178639-vla6-hw1/homework1_answer.docx
+++ b/cse6250/903178639-vla6-hw1/homework1_answer.docx
@@ -286,8 +286,6 @@
             <w:proofErr w:type="spellEnd"/>
           </w:p>
         </w:tc>
-        <w:bookmarkStart w:id="0" w:name="_GoBack"/>
-        <w:bookmarkEnd w:id="0"/>
       </w:tr>
       <w:tr>
         <w:tc>
@@ -622,6 +620,1100 @@
       </w:tr>
     </w:tbl>
     <w:p/>
+    <w:p/>
+    <w:p/>
+    <w:p/>
+    <w:p/>
+    <w:p/>
+    <w:p/>
+    <w:p/>
+    <w:p/>
+    <w:p/>
+    <w:p/>
+    <w:p/>
+    <w:p>
+      <w:pPr>
+        <w:pStyle w:val="Heading1"/>
+      </w:pPr>
+      <w:r>
+        <w:lastRenderedPageBreak/>
+        <w:t>Model Performance</w:t>
+      </w:r>
+    </w:p>
+    <w:p>
+      <w:pPr>
+        <w:rPr>
+          <w:b/>
+        </w:rPr>
+      </w:pPr>
+      <w:r>
+        <w:rPr>
+          <w:b/>
+        </w:rPr>
+        <w:t>Model Performance on Training Data</w:t>
+      </w:r>
+    </w:p>
+    <w:tbl>
+      <w:tblPr>
+        <w:tblStyle w:val="TableGrid"/>
+        <w:tblW w:w="0" w:type="auto"/>
+        <w:tblLook w:val="04A0" w:firstRow="1" w:lastRow="0" w:firstColumn="1" w:lastColumn="0" w:noHBand="0" w:noVBand="1"/>
+      </w:tblPr>
+      <w:tblGrid>
+        <w:gridCol w:w="875"/>
+        <w:gridCol w:w="1695"/>
+        <w:gridCol w:w="1695"/>
+        <w:gridCol w:w="1695"/>
+        <w:gridCol w:w="1695"/>
+        <w:gridCol w:w="1695"/>
+      </w:tblGrid>
+      <w:tr>
+        <w:tc>
+          <w:tcPr>
+            <w:tcW w:w="1558" w:type="dxa"/>
+          </w:tcPr>
+          <w:p>
+            <w:pPr>
+              <w:rPr>
+                <w:b/>
+              </w:rPr>
+            </w:pPr>
+            <w:r>
+              <w:rPr>
+                <w:b/>
+              </w:rPr>
+              <w:t>Model</w:t>
+            </w:r>
+          </w:p>
+        </w:tc>
+        <w:tc>
+          <w:tcPr>
+            <w:tcW w:w="1558" w:type="dxa"/>
+          </w:tcPr>
+          <w:p>
+            <w:pPr>
+              <w:rPr>
+                <w:b/>
+              </w:rPr>
+            </w:pPr>
+            <w:r>
+              <w:rPr>
+                <w:b/>
+              </w:rPr>
+              <w:t>Accuracy</w:t>
+            </w:r>
+          </w:p>
+        </w:tc>
+        <w:tc>
+          <w:tcPr>
+            <w:tcW w:w="1558" w:type="dxa"/>
+          </w:tcPr>
+          <w:p>
+            <w:pPr>
+              <w:rPr>
+                <w:b/>
+              </w:rPr>
+            </w:pPr>
+            <w:r>
+              <w:rPr>
+                <w:b/>
+              </w:rPr>
+              <w:t>AUC</w:t>
+            </w:r>
+          </w:p>
+        </w:tc>
+        <w:tc>
+          <w:tcPr>
+            <w:tcW w:w="1558" w:type="dxa"/>
+          </w:tcPr>
+          <w:p>
+            <w:pPr>
+              <w:rPr>
+                <w:b/>
+              </w:rPr>
+            </w:pPr>
+            <w:r>
+              <w:rPr>
+                <w:b/>
+              </w:rPr>
+              <w:t>Precision</w:t>
+            </w:r>
+          </w:p>
+        </w:tc>
+        <w:tc>
+          <w:tcPr>
+            <w:tcW w:w="1559" w:type="dxa"/>
+          </w:tcPr>
+          <w:p>
+            <w:pPr>
+              <w:rPr>
+                <w:b/>
+              </w:rPr>
+            </w:pPr>
+            <w:r>
+              <w:rPr>
+                <w:b/>
+              </w:rPr>
+              <w:t>Recall</w:t>
+            </w:r>
+          </w:p>
+        </w:tc>
+        <w:tc>
+          <w:tcPr>
+            <w:tcW w:w="1559" w:type="dxa"/>
+          </w:tcPr>
+          <w:p>
+            <w:pPr>
+              <w:rPr>
+                <w:b/>
+              </w:rPr>
+            </w:pPr>
+            <w:proofErr w:type="spellStart"/>
+            <w:r>
+              <w:rPr>
+                <w:b/>
+              </w:rPr>
+              <w:t>FScore</w:t>
+            </w:r>
+            <w:proofErr w:type="spellEnd"/>
+          </w:p>
+        </w:tc>
+      </w:tr>
+      <w:tr>
+        <w:tc>
+          <w:tcPr>
+            <w:tcW w:w="1558" w:type="dxa"/>
+          </w:tcPr>
+          <w:p>
+            <w:r>
+              <w:t>Logistic Regression</w:t>
+            </w:r>
+          </w:p>
+        </w:tc>
+        <w:tc>
+          <w:tcPr>
+            <w:tcW w:w="1558" w:type="dxa"/>
+          </w:tcPr>
+          <w:p>
+            <w:pPr>
+              <w:rPr>
+                <w:b/>
+              </w:rPr>
+            </w:pPr>
+            <w:r>
+              <w:rPr>
+                <w:rFonts w:ascii="Menlo" w:hAnsi="Menlo" w:cs="Menlo"/>
+                <w:color w:val="000000"/>
+                <w:sz w:val="22"/>
+                <w:szCs w:val="22"/>
+              </w:rPr>
+              <w:t>0.9545454545454546</w:t>
+            </w:r>
+          </w:p>
+        </w:tc>
+        <w:tc>
+          <w:tcPr>
+            <w:tcW w:w="1558" w:type="dxa"/>
+          </w:tcPr>
+          <w:p>
+            <w:pPr>
+              <w:rPr>
+                <w:b/>
+              </w:rPr>
+            </w:pPr>
+            <w:r>
+              <w:rPr>
+                <w:rFonts w:ascii="Menlo" w:hAnsi="Menlo" w:cs="Menlo"/>
+                <w:color w:val="000000"/>
+                <w:sz w:val="22"/>
+                <w:szCs w:val="22"/>
+              </w:rPr>
+              <w:t>0.9454047619047619</w:t>
+            </w:r>
+          </w:p>
+        </w:tc>
+        <w:tc>
+          <w:tcPr>
+            <w:tcW w:w="1558" w:type="dxa"/>
+          </w:tcPr>
+          <w:p>
+            <w:pPr>
+              <w:rPr>
+                <w:b/>
+              </w:rPr>
+            </w:pPr>
+            <w:r>
+              <w:rPr>
+                <w:rFonts w:ascii="Menlo" w:hAnsi="Menlo" w:cs="Menlo"/>
+                <w:color w:val="000000"/>
+                <w:sz w:val="22"/>
+                <w:szCs w:val="22"/>
+              </w:rPr>
+              <w:t>0.9869281045751634</w:t>
+            </w:r>
+          </w:p>
+        </w:tc>
+        <w:tc>
+          <w:tcPr>
+            <w:tcW w:w="1559" w:type="dxa"/>
+          </w:tcPr>
+          <w:p>
+            <w:pPr>
+              <w:rPr>
+                <w:b/>
+              </w:rPr>
+            </w:pPr>
+            <w:r>
+              <w:rPr>
+                <w:rFonts w:ascii="Menlo" w:hAnsi="Menlo" w:cs="Menlo"/>
+                <w:color w:val="000000"/>
+                <w:sz w:val="22"/>
+                <w:szCs w:val="22"/>
+              </w:rPr>
+              <w:t>0.8988095238095238</w:t>
+            </w:r>
+          </w:p>
+        </w:tc>
+        <w:tc>
+          <w:tcPr>
+            <w:tcW w:w="1559" w:type="dxa"/>
+          </w:tcPr>
+          <w:p>
+            <w:pPr>
+              <w:rPr>
+                <w:b/>
+              </w:rPr>
+            </w:pPr>
+            <w:r>
+              <w:rPr>
+                <w:rFonts w:ascii="Menlo" w:hAnsi="Menlo" w:cs="Menlo"/>
+                <w:color w:val="000000"/>
+                <w:sz w:val="22"/>
+                <w:szCs w:val="22"/>
+              </w:rPr>
+              <w:t>0.9408099688473521</w:t>
+            </w:r>
+          </w:p>
+        </w:tc>
+      </w:tr>
+      <w:tr>
+        <w:tc>
+          <w:tcPr>
+            <w:tcW w:w="1558" w:type="dxa"/>
+          </w:tcPr>
+          <w:p>
+            <w:r>
+              <w:t>SVM</w:t>
+            </w:r>
+          </w:p>
+        </w:tc>
+        <w:tc>
+          <w:tcPr>
+            <w:tcW w:w="1558" w:type="dxa"/>
+          </w:tcPr>
+          <w:p>
+            <w:pPr>
+              <w:rPr>
+                <w:b/>
+              </w:rPr>
+            </w:pPr>
+            <w:r>
+              <w:rPr>
+                <w:rFonts w:ascii="Menlo" w:hAnsi="Menlo" w:cs="Menlo"/>
+                <w:color w:val="000000"/>
+                <w:sz w:val="22"/>
+                <w:szCs w:val="22"/>
+              </w:rPr>
+              <w:t>0.9940191387559809</w:t>
+            </w:r>
+          </w:p>
+        </w:tc>
+        <w:tc>
+          <w:tcPr>
+            <w:tcW w:w="1558" w:type="dxa"/>
+          </w:tcPr>
+          <w:p>
+            <w:pPr>
+              <w:rPr>
+                <w:b/>
+              </w:rPr>
+            </w:pPr>
+            <w:r>
+              <w:rPr>
+                <w:rFonts w:ascii="Menlo" w:hAnsi="Menlo" w:cs="Menlo"/>
+                <w:color w:val="000000"/>
+                <w:sz w:val="22"/>
+                <w:szCs w:val="22"/>
+              </w:rPr>
+              <w:t>0.9945119047619048</w:t>
+            </w:r>
+          </w:p>
+        </w:tc>
+        <w:tc>
+          <w:tcPr>
+            <w:tcW w:w="1558" w:type="dxa"/>
+          </w:tcPr>
+          <w:p>
+            <w:pPr>
+              <w:rPr>
+                <w:b/>
+              </w:rPr>
+            </w:pPr>
+            <w:r>
+              <w:rPr>
+                <w:rFonts w:ascii="Menlo" w:hAnsi="Menlo" w:cs="Menlo"/>
+                <w:color w:val="000000"/>
+                <w:sz w:val="22"/>
+                <w:szCs w:val="22"/>
+              </w:rPr>
+              <w:t>0.9882005899705014</w:t>
+            </w:r>
+          </w:p>
+        </w:tc>
+        <w:tc>
+          <w:tcPr>
+            <w:tcW w:w="1559" w:type="dxa"/>
+          </w:tcPr>
+          <w:p>
+            <w:pPr>
+              <w:rPr>
+                <w:b/>
+              </w:rPr>
+            </w:pPr>
+            <w:r>
+              <w:rPr>
+                <w:rFonts w:ascii="Menlo" w:hAnsi="Menlo" w:cs="Menlo"/>
+                <w:color w:val="000000"/>
+                <w:sz w:val="22"/>
+                <w:szCs w:val="22"/>
+              </w:rPr>
+              <w:t>0.9970238095238095</w:t>
+            </w:r>
+          </w:p>
+        </w:tc>
+        <w:tc>
+          <w:tcPr>
+            <w:tcW w:w="1559" w:type="dxa"/>
+          </w:tcPr>
+          <w:p>
+            <w:pPr>
+              <w:tabs>
+                <w:tab w:val="left" w:pos="560"/>
+                <w:tab w:val="left" w:pos="1120"/>
+                <w:tab w:val="left" w:pos="1680"/>
+                <w:tab w:val="left" w:pos="2240"/>
+                <w:tab w:val="left" w:pos="2800"/>
+                <w:tab w:val="left" w:pos="3360"/>
+                <w:tab w:val="left" w:pos="3920"/>
+                <w:tab w:val="left" w:pos="4480"/>
+                <w:tab w:val="left" w:pos="5040"/>
+                <w:tab w:val="left" w:pos="5600"/>
+                <w:tab w:val="left" w:pos="6160"/>
+                <w:tab w:val="left" w:pos="6720"/>
+              </w:tabs>
+              <w:autoSpaceDE w:val="0"/>
+              <w:autoSpaceDN w:val="0"/>
+              <w:adjustRightInd w:val="0"/>
+              <w:rPr>
+                <w:rFonts w:ascii="Menlo" w:hAnsi="Menlo" w:cs="Menlo"/>
+                <w:color w:val="000000"/>
+                <w:sz w:val="22"/>
+                <w:szCs w:val="22"/>
+              </w:rPr>
+            </w:pPr>
+            <w:r>
+              <w:rPr>
+                <w:rFonts w:ascii="Menlo" w:hAnsi="Menlo" w:cs="Menlo"/>
+                <w:color w:val="000000"/>
+                <w:sz w:val="22"/>
+                <w:szCs w:val="22"/>
+              </w:rPr>
+              <w:t>0.9925925925925925</w:t>
+            </w:r>
+          </w:p>
+        </w:tc>
+      </w:tr>
+      <w:tr>
+        <w:tc>
+          <w:tcPr>
+            <w:tcW w:w="1558" w:type="dxa"/>
+          </w:tcPr>
+          <w:p>
+            <w:r>
+              <w:t>Decision Tree</w:t>
+            </w:r>
+          </w:p>
+        </w:tc>
+        <w:tc>
+          <w:tcPr>
+            <w:tcW w:w="1558" w:type="dxa"/>
+          </w:tcPr>
+          <w:p>
+            <w:pPr>
+              <w:rPr>
+                <w:b/>
+              </w:rPr>
+            </w:pPr>
+            <w:r>
+              <w:rPr>
+                <w:rFonts w:ascii="Menlo" w:hAnsi="Menlo" w:cs="Menlo"/>
+                <w:color w:val="000000"/>
+                <w:sz w:val="22"/>
+                <w:szCs w:val="22"/>
+              </w:rPr>
+              <w:t>0.7763157894736842</w:t>
+            </w:r>
+          </w:p>
+        </w:tc>
+        <w:tc>
+          <w:tcPr>
+            <w:tcW w:w="1558" w:type="dxa"/>
+          </w:tcPr>
+          <w:p>
+            <w:pPr>
+              <w:rPr>
+                <w:b/>
+              </w:rPr>
+            </w:pPr>
+            <w:r>
+              <w:rPr>
+                <w:rFonts w:ascii="Menlo" w:hAnsi="Menlo" w:cs="Menlo"/>
+                <w:color w:val="000000"/>
+                <w:sz w:val="22"/>
+                <w:szCs w:val="22"/>
+              </w:rPr>
+              <w:t>0.7475952380952382</w:t>
+            </w:r>
+          </w:p>
+        </w:tc>
+        <w:tc>
+          <w:tcPr>
+            <w:tcW w:w="1558" w:type="dxa"/>
+          </w:tcPr>
+          <w:p>
+            <w:pPr>
+              <w:rPr>
+                <w:b/>
+              </w:rPr>
+            </w:pPr>
+            <w:r>
+              <w:rPr>
+                <w:rFonts w:ascii="Menlo" w:hAnsi="Menlo" w:cs="Menlo"/>
+                <w:color w:val="000000"/>
+                <w:sz w:val="22"/>
+                <w:szCs w:val="22"/>
+              </w:rPr>
+              <w:t>0.792156862745098</w:t>
+            </w:r>
+          </w:p>
+        </w:tc>
+        <w:tc>
+          <w:tcPr>
+            <w:tcW w:w="1559" w:type="dxa"/>
+          </w:tcPr>
+          <w:p>
+            <w:pPr>
+              <w:rPr>
+                <w:b/>
+              </w:rPr>
+            </w:pPr>
+            <w:r>
+              <w:rPr>
+                <w:rFonts w:ascii="Menlo" w:hAnsi="Menlo" w:cs="Menlo"/>
+                <w:color w:val="000000"/>
+                <w:sz w:val="22"/>
+                <w:szCs w:val="22"/>
+              </w:rPr>
+              <w:t>0.6011904761904762</w:t>
+            </w:r>
+          </w:p>
+        </w:tc>
+        <w:tc>
+          <w:tcPr>
+            <w:tcW w:w="1559" w:type="dxa"/>
+          </w:tcPr>
+          <w:p>
+            <w:pPr>
+              <w:rPr>
+                <w:b/>
+              </w:rPr>
+            </w:pPr>
+            <w:r>
+              <w:rPr>
+                <w:rFonts w:ascii="Menlo" w:hAnsi="Menlo" w:cs="Menlo"/>
+                <w:color w:val="000000"/>
+                <w:sz w:val="22"/>
+                <w:szCs w:val="22"/>
+              </w:rPr>
+              <w:t>0.6835871404399323</w:t>
+            </w:r>
+          </w:p>
+        </w:tc>
+      </w:tr>
+    </w:tbl>
+    <w:p>
+      <w:pPr>
+        <w:rPr>
+          <w:b/>
+        </w:rPr>
+      </w:pPr>
+    </w:p>
+    <w:p>
+      <w:pPr>
+        <w:rPr>
+          <w:b/>
+        </w:rPr>
+      </w:pPr>
+      <w:r>
+        <w:rPr>
+          <w:b/>
+        </w:rPr>
+        <w:t>Model Performance on Test Data</w:t>
+      </w:r>
+    </w:p>
+    <w:tbl>
+      <w:tblPr>
+        <w:tblStyle w:val="TableGrid"/>
+        <w:tblW w:w="0" w:type="auto"/>
+        <w:tblLook w:val="04A0" w:firstRow="1" w:lastRow="0" w:firstColumn="1" w:lastColumn="0" w:noHBand="0" w:noVBand="1"/>
+      </w:tblPr>
+      <w:tblGrid>
+        <w:gridCol w:w="875"/>
+        <w:gridCol w:w="1695"/>
+        <w:gridCol w:w="1695"/>
+        <w:gridCol w:w="1695"/>
+        <w:gridCol w:w="1695"/>
+        <w:gridCol w:w="1695"/>
+      </w:tblGrid>
+      <w:tr>
+        <w:tc>
+          <w:tcPr>
+            <w:tcW w:w="1558" w:type="dxa"/>
+          </w:tcPr>
+          <w:p>
+            <w:pPr>
+              <w:rPr>
+                <w:b/>
+              </w:rPr>
+            </w:pPr>
+            <w:r>
+              <w:rPr>
+                <w:b/>
+              </w:rPr>
+              <w:t>Model</w:t>
+            </w:r>
+          </w:p>
+        </w:tc>
+        <w:tc>
+          <w:tcPr>
+            <w:tcW w:w="1558" w:type="dxa"/>
+          </w:tcPr>
+          <w:p>
+            <w:pPr>
+              <w:rPr>
+                <w:b/>
+              </w:rPr>
+            </w:pPr>
+            <w:r>
+              <w:rPr>
+                <w:b/>
+              </w:rPr>
+              <w:t>Accuracy</w:t>
+            </w:r>
+          </w:p>
+        </w:tc>
+        <w:tc>
+          <w:tcPr>
+            <w:tcW w:w="1558" w:type="dxa"/>
+          </w:tcPr>
+          <w:p>
+            <w:pPr>
+              <w:rPr>
+                <w:b/>
+              </w:rPr>
+            </w:pPr>
+            <w:r>
+              <w:rPr>
+                <w:b/>
+              </w:rPr>
+              <w:t>AUC</w:t>
+            </w:r>
+          </w:p>
+        </w:tc>
+        <w:tc>
+          <w:tcPr>
+            <w:tcW w:w="1558" w:type="dxa"/>
+          </w:tcPr>
+          <w:p>
+            <w:pPr>
+              <w:rPr>
+                <w:b/>
+              </w:rPr>
+            </w:pPr>
+            <w:r>
+              <w:rPr>
+                <w:b/>
+              </w:rPr>
+              <w:t>Precision</w:t>
+            </w:r>
+          </w:p>
+        </w:tc>
+        <w:tc>
+          <w:tcPr>
+            <w:tcW w:w="1559" w:type="dxa"/>
+          </w:tcPr>
+          <w:p>
+            <w:pPr>
+              <w:rPr>
+                <w:b/>
+              </w:rPr>
+            </w:pPr>
+            <w:r>
+              <w:rPr>
+                <w:b/>
+              </w:rPr>
+              <w:t>Recall</w:t>
+            </w:r>
+          </w:p>
+        </w:tc>
+        <w:tc>
+          <w:tcPr>
+            <w:tcW w:w="1559" w:type="dxa"/>
+          </w:tcPr>
+          <w:p>
+            <w:pPr>
+              <w:rPr>
+                <w:b/>
+              </w:rPr>
+            </w:pPr>
+            <w:proofErr w:type="spellStart"/>
+            <w:r>
+              <w:rPr>
+                <w:b/>
+              </w:rPr>
+              <w:t>FScore</w:t>
+            </w:r>
+            <w:proofErr w:type="spellEnd"/>
+          </w:p>
+        </w:tc>
+      </w:tr>
+      <w:tr>
+        <w:tc>
+          <w:tcPr>
+            <w:tcW w:w="1558" w:type="dxa"/>
+          </w:tcPr>
+          <w:p>
+            <w:r>
+              <w:t>Logistic Regression</w:t>
+            </w:r>
+          </w:p>
+        </w:tc>
+        <w:tc>
+          <w:tcPr>
+            <w:tcW w:w="1558" w:type="dxa"/>
+          </w:tcPr>
+          <w:p>
+            <w:pPr>
+              <w:rPr>
+                <w:b/>
+              </w:rPr>
+            </w:pPr>
+            <w:r>
+              <w:rPr>
+                <w:rFonts w:ascii="Menlo" w:hAnsi="Menlo" w:cs="Menlo"/>
+                <w:color w:val="000000"/>
+                <w:sz w:val="22"/>
+                <w:szCs w:val="22"/>
+              </w:rPr>
+              <w:t>0.7380952380952381</w:t>
+            </w:r>
+          </w:p>
+        </w:tc>
+        <w:tc>
+          <w:tcPr>
+            <w:tcW w:w="1558" w:type="dxa"/>
+          </w:tcPr>
+          <w:p>
+            <w:pPr>
+              <w:rPr>
+                <w:b/>
+              </w:rPr>
+            </w:pPr>
+            <w:r>
+              <w:rPr>
+                <w:rFonts w:ascii="Menlo" w:hAnsi="Menlo" w:cs="Menlo"/>
+                <w:color w:val="000000"/>
+                <w:sz w:val="22"/>
+                <w:szCs w:val="22"/>
+              </w:rPr>
+              <w:t>0.7375</w:t>
+            </w:r>
+          </w:p>
+        </w:tc>
+        <w:tc>
+          <w:tcPr>
+            <w:tcW w:w="1558" w:type="dxa"/>
+          </w:tcPr>
+          <w:p>
+            <w:pPr>
+              <w:rPr>
+                <w:b/>
+              </w:rPr>
+            </w:pPr>
+            <w:r>
+              <w:rPr>
+                <w:rFonts w:ascii="Menlo" w:hAnsi="Menlo" w:cs="Menlo"/>
+                <w:color w:val="000000"/>
+                <w:sz w:val="22"/>
+                <w:szCs w:val="22"/>
+              </w:rPr>
+              <w:t>0.6804123711340206</w:t>
+            </w:r>
+          </w:p>
+        </w:tc>
+        <w:tc>
+          <w:tcPr>
+            <w:tcW w:w="1559" w:type="dxa"/>
+          </w:tcPr>
+          <w:p>
+            <w:pPr>
+              <w:rPr>
+                <w:b/>
+              </w:rPr>
+            </w:pPr>
+            <w:r>
+              <w:rPr>
+                <w:rFonts w:ascii="Menlo" w:hAnsi="Menlo" w:cs="Menlo"/>
+                <w:color w:val="000000"/>
+                <w:sz w:val="22"/>
+                <w:szCs w:val="22"/>
+              </w:rPr>
+              <w:t>0.7333333333333333</w:t>
+            </w:r>
+          </w:p>
+        </w:tc>
+        <w:tc>
+          <w:tcPr>
+            <w:tcW w:w="1559" w:type="dxa"/>
+          </w:tcPr>
+          <w:p>
+            <w:pPr>
+              <w:rPr>
+                <w:b/>
+              </w:rPr>
+            </w:pPr>
+            <w:r>
+              <w:rPr>
+                <w:rFonts w:ascii="Menlo" w:hAnsi="Menlo" w:cs="Menlo"/>
+                <w:color w:val="000000"/>
+                <w:sz w:val="22"/>
+                <w:szCs w:val="22"/>
+              </w:rPr>
+              <w:t>0.7058823529411765</w:t>
+            </w:r>
+          </w:p>
+        </w:tc>
+      </w:tr>
+      <w:tr>
+        <w:tc>
+          <w:tcPr>
+            <w:tcW w:w="1558" w:type="dxa"/>
+          </w:tcPr>
+          <w:p>
+            <w:r>
+              <w:t>SVM</w:t>
+            </w:r>
+          </w:p>
+        </w:tc>
+        <w:tc>
+          <w:tcPr>
+            <w:tcW w:w="1558" w:type="dxa"/>
+          </w:tcPr>
+          <w:p>
+            <w:pPr>
+              <w:rPr>
+                <w:b/>
+              </w:rPr>
+            </w:pPr>
+            <w:r>
+              <w:rPr>
+                <w:rFonts w:ascii="Menlo" w:hAnsi="Menlo" w:cs="Menlo"/>
+                <w:color w:val="000000"/>
+                <w:sz w:val="22"/>
+                <w:szCs w:val="22"/>
+              </w:rPr>
+              <w:t>0.7380952380952381</w:t>
+            </w:r>
+          </w:p>
+        </w:tc>
+        <w:tc>
+          <w:tcPr>
+            <w:tcW w:w="1558" w:type="dxa"/>
+          </w:tcPr>
+          <w:p>
+            <w:pPr>
+              <w:rPr>
+                <w:b/>
+              </w:rPr>
+            </w:pPr>
+            <w:r>
+              <w:rPr>
+                <w:rFonts w:ascii="Menlo" w:hAnsi="Menlo" w:cs="Menlo"/>
+                <w:color w:val="000000"/>
+                <w:sz w:val="22"/>
+                <w:szCs w:val="22"/>
+              </w:rPr>
+              <w:t>0.7388888888888889</w:t>
+            </w:r>
+          </w:p>
+        </w:tc>
+        <w:tc>
+          <w:tcPr>
+            <w:tcW w:w="1558" w:type="dxa"/>
+          </w:tcPr>
+          <w:p>
+            <w:pPr>
+              <w:rPr>
+                <w:b/>
+              </w:rPr>
+            </w:pPr>
+            <w:r>
+              <w:rPr>
+                <w:rFonts w:ascii="Menlo" w:hAnsi="Menlo" w:cs="Menlo"/>
+                <w:color w:val="000000"/>
+                <w:sz w:val="22"/>
+                <w:szCs w:val="22"/>
+              </w:rPr>
+              <w:t>0.6767676767676768</w:t>
+            </w:r>
+          </w:p>
+        </w:tc>
+        <w:tc>
+          <w:tcPr>
+            <w:tcW w:w="1559" w:type="dxa"/>
+          </w:tcPr>
+          <w:p>
+            <w:pPr>
+              <w:rPr>
+                <w:b/>
+              </w:rPr>
+            </w:pPr>
+            <w:r>
+              <w:rPr>
+                <w:rFonts w:ascii="Menlo" w:hAnsi="Menlo" w:cs="Menlo"/>
+                <w:color w:val="000000"/>
+                <w:sz w:val="22"/>
+                <w:szCs w:val="22"/>
+              </w:rPr>
+              <w:t>0.7444444444444445</w:t>
+            </w:r>
+          </w:p>
+        </w:tc>
+        <w:tc>
+          <w:tcPr>
+            <w:tcW w:w="1559" w:type="dxa"/>
+          </w:tcPr>
+          <w:p>
+            <w:pPr>
+              <w:tabs>
+                <w:tab w:val="left" w:pos="560"/>
+                <w:tab w:val="left" w:pos="1120"/>
+                <w:tab w:val="left" w:pos="1680"/>
+                <w:tab w:val="left" w:pos="2240"/>
+                <w:tab w:val="left" w:pos="2800"/>
+                <w:tab w:val="left" w:pos="3360"/>
+                <w:tab w:val="left" w:pos="3920"/>
+                <w:tab w:val="left" w:pos="4480"/>
+                <w:tab w:val="left" w:pos="5040"/>
+                <w:tab w:val="left" w:pos="5600"/>
+                <w:tab w:val="left" w:pos="6160"/>
+                <w:tab w:val="left" w:pos="6720"/>
+              </w:tabs>
+              <w:autoSpaceDE w:val="0"/>
+              <w:autoSpaceDN w:val="0"/>
+              <w:adjustRightInd w:val="0"/>
+              <w:rPr>
+                <w:rFonts w:ascii="Menlo" w:hAnsi="Menlo" w:cs="Menlo"/>
+                <w:color w:val="000000"/>
+                <w:sz w:val="22"/>
+                <w:szCs w:val="22"/>
+              </w:rPr>
+            </w:pPr>
+            <w:r>
+              <w:rPr>
+                <w:rFonts w:ascii="Menlo" w:hAnsi="Menlo" w:cs="Menlo"/>
+                <w:color w:val="000000"/>
+                <w:sz w:val="22"/>
+                <w:szCs w:val="22"/>
+              </w:rPr>
+              <w:t>0.708994708994709</w:t>
+            </w:r>
+          </w:p>
+        </w:tc>
+      </w:tr>
+      <w:tr>
+        <w:tc>
+          <w:tcPr>
+            <w:tcW w:w="1558" w:type="dxa"/>
+          </w:tcPr>
+          <w:p>
+            <w:r>
+              <w:t>Decision Tree</w:t>
+            </w:r>
+          </w:p>
+        </w:tc>
+        <w:tc>
+          <w:tcPr>
+            <w:tcW w:w="1558" w:type="dxa"/>
+          </w:tcPr>
+          <w:p>
+            <w:pPr>
+              <w:rPr>
+                <w:b/>
+              </w:rPr>
+            </w:pPr>
+            <w:r>
+              <w:rPr>
+                <w:rFonts w:ascii="Menlo" w:hAnsi="Menlo" w:cs="Menlo"/>
+                <w:color w:val="000000"/>
+                <w:sz w:val="22"/>
+                <w:szCs w:val="22"/>
+              </w:rPr>
+              <w:t>0.6714285714285714</w:t>
+            </w:r>
+          </w:p>
+        </w:tc>
+        <w:tc>
+          <w:tcPr>
+            <w:tcW w:w="1558" w:type="dxa"/>
+          </w:tcPr>
+          <w:p>
+            <w:pPr>
+              <w:rPr>
+                <w:b/>
+              </w:rPr>
+            </w:pPr>
+            <w:r>
+              <w:rPr>
+                <w:rFonts w:ascii="Menlo" w:hAnsi="Menlo" w:cs="Menlo"/>
+                <w:color w:val="000000"/>
+                <w:sz w:val="22"/>
+                <w:szCs w:val="22"/>
+              </w:rPr>
+              <w:t>0.6569444444444444</w:t>
+            </w:r>
+          </w:p>
+        </w:tc>
+        <w:tc>
+          <w:tcPr>
+            <w:tcW w:w="1558" w:type="dxa"/>
+          </w:tcPr>
+          <w:p>
+            <w:pPr>
+              <w:rPr>
+                <w:b/>
+              </w:rPr>
+            </w:pPr>
+            <w:r>
+              <w:rPr>
+                <w:rFonts w:ascii="Menlo" w:hAnsi="Menlo" w:cs="Menlo"/>
+                <w:color w:val="000000"/>
+                <w:sz w:val="22"/>
+                <w:szCs w:val="22"/>
+              </w:rPr>
+              <w:t>0.6329113924050633</w:t>
+            </w:r>
+          </w:p>
+        </w:tc>
+        <w:tc>
+          <w:tcPr>
+            <w:tcW w:w="1559" w:type="dxa"/>
+          </w:tcPr>
+          <w:p>
+            <w:pPr>
+              <w:rPr>
+                <w:b/>
+              </w:rPr>
+            </w:pPr>
+            <w:r>
+              <w:rPr>
+                <w:rFonts w:ascii="Menlo" w:hAnsi="Menlo" w:cs="Menlo"/>
+                <w:color w:val="000000"/>
+                <w:sz w:val="22"/>
+                <w:szCs w:val="22"/>
+              </w:rPr>
+              <w:t>0.5555555555555556</w:t>
+            </w:r>
+          </w:p>
+        </w:tc>
+        <w:tc>
+          <w:tcPr>
+            <w:tcW w:w="1559" w:type="dxa"/>
+          </w:tcPr>
+          <w:p>
+            <w:pPr>
+              <w:rPr>
+                <w:b/>
+              </w:rPr>
+            </w:pPr>
+            <w:r>
+              <w:rPr>
+                <w:rFonts w:ascii="Menlo" w:hAnsi="Menlo" w:cs="Menlo"/>
+                <w:color w:val="000000"/>
+                <w:sz w:val="22"/>
+                <w:szCs w:val="22"/>
+              </w:rPr>
+              <w:t>0.591715976331361</w:t>
+            </w:r>
+          </w:p>
+        </w:tc>
+      </w:tr>
+    </w:tbl>
+    <w:p>
+      <w:pPr>
+        <w:rPr>
+          <w:b/>
+        </w:rPr>
+      </w:pPr>
+    </w:p>
+    <w:p>
+      <w:r>
+        <w:t xml:space="preserve">Based on the performance on the training vs test data, we can clearly see that the linear models seem to be overfitting the training set as overall accuracy, AUC, Precision, Recall </w:t>
+      </w:r>
+      <w:proofErr w:type="spellStart"/>
+      <w:r>
+        <w:t>Fscore</w:t>
+      </w:r>
+      <w:proofErr w:type="spellEnd"/>
+      <w:r>
+        <w:t xml:space="preserve"> for the linear </w:t>
+      </w:r>
+      <w:proofErr w:type="spellStart"/>
+      <w:r>
+        <w:t>classfiers</w:t>
+      </w:r>
+      <w:proofErr w:type="spellEnd"/>
+      <w:r>
+        <w:t xml:space="preserve"> (Logistic Regression and SVM – remember that we used a linear SVM) are all very high for the training set but for the test data performance is much worse. </w:t>
+      </w:r>
+    </w:p>
+    <w:p/>
+    <w:p>
+      <w:r>
+        <w:t>However, for the decision tree model, which is non-linear we can see that the training performance is worse, but the test data performance is not as steep of a drop-off in performance. Thus, more training data and better parameter tuning may help.</w:t>
+      </w:r>
+    </w:p>
+    <w:p/>
+    <w:p>
+      <w:r>
+        <w:t>One thing that may also help is to reduce the dimensionality of this data set. Since the data is very wide, but sparsely filled in, there might be improvements if we used clinically meaningful ontologies to create higher level groupings. For example, similar drugs can be grouped together if they share the same therapeutic class.</w:t>
+      </w:r>
+      <w:r>
+        <w:t xml:space="preserve"> This will reduce the variance in the model. </w:t>
+      </w:r>
+      <w:bookmarkStart w:id="0" w:name="_GoBack"/>
+      <w:bookmarkEnd w:id="0"/>
+    </w:p>
     <w:sectPr>
       <w:pgSz w:w="12240" w:h="15840"/>
       <w:pgMar w:top="1440" w:right="1440" w:bottom="1440" w:left="1440" w:header="720" w:footer="720" w:gutter="0"/>

--- a/cse6250/903178639-vla6-hw1/homework1_answer.docx
+++ b/cse6250/903178639-vla6-hw1/homework1_answer.docx
@@ -1711,6 +1711,158 @@
       <w:r>
         <w:t xml:space="preserve"> This will reduce the variance in the model. </w:t>
       </w:r>
+      <w:r>
+        <w:t>\</w:t>
+      </w:r>
+    </w:p>
+    <w:p/>
+    <w:p/>
+    <w:p/>
+    <w:p/>
+    <w:p/>
+    <w:p/>
+    <w:p>
+      <w:pPr>
+        <w:pStyle w:val="Heading1"/>
+      </w:pPr>
+      <w:r>
+        <w:lastRenderedPageBreak/>
+        <w:t>Model Validation</w:t>
+      </w:r>
+    </w:p>
+    <w:tbl>
+      <w:tblPr>
+        <w:tblStyle w:val="TableGrid"/>
+        <w:tblW w:w="0" w:type="auto"/>
+        <w:tblLook w:val="04A0" w:firstRow="1" w:lastRow="0" w:firstColumn="1" w:lastColumn="0" w:noHBand="0" w:noVBand="1"/>
+      </w:tblPr>
+      <w:tblGrid>
+        <w:gridCol w:w="3116"/>
+        <w:gridCol w:w="3117"/>
+        <w:gridCol w:w="3117"/>
+      </w:tblGrid>
+      <w:tr>
+        <w:tc>
+          <w:tcPr>
+            <w:tcW w:w="3116" w:type="dxa"/>
+          </w:tcPr>
+          <w:p>
+            <w:r>
+              <w:t>CV Strategy</w:t>
+            </w:r>
+          </w:p>
+        </w:tc>
+        <w:tc>
+          <w:tcPr>
+            <w:tcW w:w="3117" w:type="dxa"/>
+          </w:tcPr>
+          <w:p>
+            <w:r>
+              <w:t>Accuracy</w:t>
+            </w:r>
+          </w:p>
+        </w:tc>
+        <w:tc>
+          <w:tcPr>
+            <w:tcW w:w="3117" w:type="dxa"/>
+          </w:tcPr>
+          <w:p>
+            <w:r>
+              <w:t>AUC</w:t>
+            </w:r>
+          </w:p>
+        </w:tc>
+      </w:tr>
+      <w:tr>
+        <w:tc>
+          <w:tcPr>
+            <w:tcW w:w="3116" w:type="dxa"/>
+          </w:tcPr>
+          <w:p>
+            <w:r>
+              <w:t>K-Fold</w:t>
+            </w:r>
+          </w:p>
+        </w:tc>
+        <w:tc>
+          <w:tcPr>
+            <w:tcW w:w="3117" w:type="dxa"/>
+          </w:tcPr>
+          <w:p>
+            <w:r>
+              <w:rPr>
+                <w:rFonts w:ascii="Menlo" w:hAnsi="Menlo" w:cs="Menlo"/>
+                <w:color w:val="000000"/>
+                <w:sz w:val="22"/>
+                <w:szCs w:val="22"/>
+              </w:rPr>
+              <w:t>0.6646706586826348</w:t>
+            </w:r>
+          </w:p>
+        </w:tc>
+        <w:tc>
+          <w:tcPr>
+            <w:tcW w:w="3117" w:type="dxa"/>
+          </w:tcPr>
+          <w:p>
+            <w:r>
+              <w:rPr>
+                <w:rFonts w:ascii="Menlo" w:hAnsi="Menlo" w:cs="Menlo"/>
+                <w:color w:val="000000"/>
+                <w:sz w:val="22"/>
+                <w:szCs w:val="22"/>
+              </w:rPr>
+              <w:t>0.6864093463472345</w:t>
+            </w:r>
+          </w:p>
+        </w:tc>
+      </w:tr>
+      <w:tr>
+        <w:tc>
+          <w:tcPr>
+            <w:tcW w:w="3116" w:type="dxa"/>
+          </w:tcPr>
+          <w:p>
+            <w:r>
+              <w:t>Randomized</w:t>
+            </w:r>
+          </w:p>
+        </w:tc>
+        <w:tc>
+          <w:tcPr>
+            <w:tcW w:w="3117" w:type="dxa"/>
+          </w:tcPr>
+          <w:p>
+            <w:r>
+              <w:rPr>
+                <w:rFonts w:ascii="Menlo" w:hAnsi="Menlo" w:cs="Menlo"/>
+                <w:color w:val="000000"/>
+                <w:sz w:val="22"/>
+                <w:szCs w:val="22"/>
+              </w:rPr>
+              <w:t>0.7142857142857143</w:t>
+            </w:r>
+          </w:p>
+        </w:tc>
+        <w:tc>
+          <w:tcPr>
+            <w:tcW w:w="3117" w:type="dxa"/>
+          </w:tcPr>
+          <w:p>
+            <w:r>
+              <w:rPr>
+                <w:rFonts w:ascii="Menlo" w:hAnsi="Menlo" w:cs="Menlo"/>
+                <w:color w:val="000000"/>
+                <w:sz w:val="22"/>
+                <w:szCs w:val="22"/>
+              </w:rPr>
+              <w:t>0.6932440657334146</w:t>
+            </w:r>
+          </w:p>
+        </w:tc>
+      </w:tr>
+    </w:tbl>
+    <w:p>
       <w:bookmarkStart w:id="0" w:name="_GoBack"/>
       <w:bookmarkEnd w:id="0"/>
     </w:p>

--- a/cse6250/903178639-vla6-hw1/homework1_answer.docx
+++ b/cse6250/903178639-vla6-hw1/homework1_answer.docx
@@ -104,11 +104,9 @@
             <w:vMerge w:val="restart"/>
           </w:tcPr>
           <w:p>
-            <w:proofErr w:type="spellStart"/>
             <w:r>
               <w:t>Event_count_metrics</w:t>
             </w:r>
-            <w:proofErr w:type="spellEnd"/>
           </w:p>
         </w:tc>
       </w:tr>
@@ -279,11 +277,9 @@
             <w:vMerge w:val="restart"/>
           </w:tcPr>
           <w:p>
-            <w:proofErr w:type="spellStart"/>
             <w:r>
               <w:t>Encounter_count_metrics</w:t>
             </w:r>
-            <w:proofErr w:type="spellEnd"/>
           </w:p>
         </w:tc>
       </w:tr>
@@ -463,11 +459,9 @@
             <w:vMerge w:val="restart"/>
           </w:tcPr>
           <w:p>
-            <w:proofErr w:type="spellStart"/>
             <w:r>
               <w:t>Record_length_metrics</w:t>
             </w:r>
-            <w:proofErr w:type="spellEnd"/>
           </w:p>
         </w:tc>
       </w:tr>
@@ -768,14 +762,12 @@
                 <w:b/>
               </w:rPr>
             </w:pPr>
-            <w:proofErr w:type="spellStart"/>
             <w:r>
               <w:rPr>
                 <w:b/>
               </w:rPr>
               <w:t>FScore</w:t>
             </w:r>
-            <w:proofErr w:type="spellEnd"/>
           </w:p>
         </w:tc>
       </w:tr>
@@ -1286,14 +1278,12 @@
                 <w:b/>
               </w:rPr>
             </w:pPr>
-            <w:proofErr w:type="spellStart"/>
             <w:r>
               <w:rPr>
                 <w:b/>
               </w:rPr>
               <w:t>FScore</w:t>
             </w:r>
-            <w:proofErr w:type="spellEnd"/>
           </w:p>
         </w:tc>
       </w:tr>
@@ -1678,23 +1668,7 @@
     </w:p>
     <w:p>
       <w:r>
-        <w:t xml:space="preserve">Based on the performance on the training vs test data, we can clearly see that the linear models seem to be overfitting the training set as overall accuracy, AUC, Precision, Recall </w:t>
-      </w:r>
-      <w:proofErr w:type="spellStart"/>
-      <w:r>
-        <w:t>Fscore</w:t>
-      </w:r>
-      <w:proofErr w:type="spellEnd"/>
-      <w:r>
-        <w:t xml:space="preserve"> for the linear </w:t>
-      </w:r>
-      <w:proofErr w:type="spellStart"/>
-      <w:r>
-        <w:t>classfiers</w:t>
-      </w:r>
-      <w:proofErr w:type="spellEnd"/>
-      <w:r>
-        <w:t xml:space="preserve"> (Logistic Regression and SVM – remember that we used a linear SVM) are all very high for the training set but for the test data performance is much worse. </w:t>
+        <w:t xml:space="preserve">Based on the performance on the training vs test data, we can clearly see that the linear models seem to be overfitting the training set as overall accuracy, AUC, Precision, Recall Fscore for the linear classfiers (Logistic Regression and SVM – remember that we used a linear SVM) are all very high for the training set but for the test data performance is much worse. </w:t>
       </w:r>
     </w:p>
     <w:p/>
@@ -1796,7 +1770,7 @@
                 <w:sz w:val="22"/>
                 <w:szCs w:val="22"/>
               </w:rPr>
-              <w:t>0.6646706586826348</w:t>
+              <w:t>0.7213216424294269</w:t>
             </w:r>
           </w:p>
         </w:tc>
@@ -1812,7 +1786,7 @@
                 <w:sz w:val="22"/>
                 <w:szCs w:val="22"/>
               </w:rPr>
-              <w:t>0.6864093463472345</w:t>
+              <w:t>0.7075773303028468</w:t>
             </w:r>
           </w:p>
         </w:tc>
@@ -1840,7 +1814,7 @@
                 <w:sz w:val="22"/>
                 <w:szCs w:val="22"/>
               </w:rPr>
-              <w:t>0.7142857142857143</w:t>
+              <w:t>0.7357142857142858</w:t>
             </w:r>
           </w:p>
         </w:tc>
@@ -1856,16 +1830,15 @@
                 <w:sz w:val="22"/>
                 <w:szCs w:val="22"/>
               </w:rPr>
-              <w:t>0.6932440657334146</w:t>
-            </w:r>
+              <w:t>0.7188220160244053</w:t>
+            </w:r>
+            <w:bookmarkStart w:id="0" w:name="_GoBack"/>
+            <w:bookmarkEnd w:id="0"/>
           </w:p>
         </w:tc>
       </w:tr>
     </w:tbl>
-    <w:p>
-      <w:bookmarkStart w:id="0" w:name="_GoBack"/>
-      <w:bookmarkEnd w:id="0"/>
-    </w:p>
+    <w:p/>
     <w:sectPr>
       <w:pgSz w:w="12240" w:h="15840"/>
       <w:pgMar w:top="1440" w:right="1440" w:bottom="1440" w:left="1440" w:header="720" w:footer="720" w:gutter="0"/>
